--- a/Sensitivity/tables/supplementary/table4S.docx
+++ b/Sensitivity/tables/supplementary/table4S.docx
@@ -49,7 +49,7 @@
           <w:sz w:val="24"/>
           <w:color w:val="333333"/>
         </w:rPr>
-        <w:t xml:space="default">Performance metrics for SPS30 sensor PM₂.₅ concentrations</w:t>
+        <w:t xml:space="default">Performance metrics for ARMIE sensor PM₂.₅ concentrations</w:t>
       </w:r>
     </w:p>
     <w:p>

--- a/Sensitivity/tables/supplementary/table4S.docx
+++ b/Sensitivity/tables/supplementary/table4S.docx
@@ -439,79 +439,79 @@
                 <w:rFonts w:ascii="Calibri" w:hAnsi="Calibri"/>
                 <w:sz w:val="20"/>
               </w:rPr>
-              <w:t xml:space="default">7.4</w:t>
-            </w:r>
-          </w:p>
-        </w:tc>
-        <w:tc>
-          <w:tcPr>
-            <w:tcBorders>
-              <w:top w:val="single" w:space="0" w:color="D3D3D3"/>
-              <w:bottom w:val="single" w:space="0" w:color="D3D3D3"/>
-              <w:start w:val="single" w:space="0" w:color="D3D3D3"/>
-              <w:end w:val="single" w:space="0" w:color="D3D3D3"/>
-            </w:tcBorders>
-          </w:tcPr>
-          <w:p>
-            <w:pPr>
-              <w:spacing w:before="0" w:after="60"/>
-              <w:keepNext/>
-              <w:jc w:val="end"/>
-            </w:pPr>
-            <w:r>
-              <w:rPr>
-                <w:rFonts w:ascii="Calibri" w:hAnsi="Calibri"/>
-                <w:sz w:val="20"/>
-              </w:rPr>
-              <w:t xml:space="default">-18.648832</w:t>
-            </w:r>
-          </w:p>
-        </w:tc>
-        <w:tc>
-          <w:tcPr>
-            <w:tcBorders>
-              <w:top w:val="single" w:space="0" w:color="D3D3D3"/>
-              <w:bottom w:val="single" w:space="0" w:color="D3D3D3"/>
-              <w:start w:val="single" w:space="0" w:color="D3D3D3"/>
-              <w:end w:val="single" w:space="0" w:color="D3D3D3"/>
-            </w:tcBorders>
-          </w:tcPr>
-          <w:p>
-            <w:pPr>
-              <w:spacing w:before="0" w:after="60"/>
-              <w:keepNext/>
-              <w:jc w:val="end"/>
-            </w:pPr>
-            <w:r>
-              <w:rPr>
-                <w:rFonts w:ascii="Calibri" w:hAnsi="Calibri"/>
-                <w:sz w:val="20"/>
-              </w:rPr>
-              <w:t xml:space="default">-5.3</w:t>
-            </w:r>
-          </w:p>
-        </w:tc>
-        <w:tc>
-          <w:tcPr>
-            <w:tcBorders>
-              <w:top w:val="single" w:space="0" w:color="D3D3D3"/>
-              <w:bottom w:val="single" w:space="0" w:color="D3D3D3"/>
-              <w:start w:val="single" w:space="0" w:color="D3D3D3"/>
-              <w:end w:val="single" w:space="0" w:color="D3D3D3"/>
-            </w:tcBorders>
-          </w:tcPr>
-          <w:p>
-            <w:pPr>
-              <w:spacing w:before="0" w:after="60"/>
-              <w:keepNext/>
-              <w:jc w:val="end"/>
-            </w:pPr>
-            <w:r>
-              <w:rPr>
-                <w:rFonts w:ascii="Calibri" w:hAnsi="Calibri"/>
-                <w:sz w:val="20"/>
-              </w:rPr>
-              <w:t xml:space="default">-15.4</w:t>
+              <w:t xml:space="default">7.5</w:t>
+            </w:r>
+          </w:p>
+        </w:tc>
+        <w:tc>
+          <w:tcPr>
+            <w:tcBorders>
+              <w:top w:val="single" w:space="0" w:color="D3D3D3"/>
+              <w:bottom w:val="single" w:space="0" w:color="D3D3D3"/>
+              <w:start w:val="single" w:space="0" w:color="D3D3D3"/>
+              <w:end w:val="single" w:space="0" w:color="D3D3D3"/>
+            </w:tcBorders>
+          </w:tcPr>
+          <w:p>
+            <w:pPr>
+              <w:spacing w:before="0" w:after="60"/>
+              <w:keepNext/>
+              <w:jc w:val="end"/>
+            </w:pPr>
+            <w:r>
+              <w:rPr>
+                <w:rFonts w:ascii="Calibri" w:hAnsi="Calibri"/>
+                <w:sz w:val="20"/>
+              </w:rPr>
+              <w:t xml:space="default">-18.297427</w:t>
+            </w:r>
+          </w:p>
+        </w:tc>
+        <w:tc>
+          <w:tcPr>
+            <w:tcBorders>
+              <w:top w:val="single" w:space="0" w:color="D3D3D3"/>
+              <w:bottom w:val="single" w:space="0" w:color="D3D3D3"/>
+              <w:start w:val="single" w:space="0" w:color="D3D3D3"/>
+              <w:end w:val="single" w:space="0" w:color="D3D3D3"/>
+            </w:tcBorders>
+          </w:tcPr>
+          <w:p>
+            <w:pPr>
+              <w:spacing w:before="0" w:after="60"/>
+              <w:keepNext/>
+              <w:jc w:val="end"/>
+            </w:pPr>
+            <w:r>
+              <w:rPr>
+                <w:rFonts w:ascii="Calibri" w:hAnsi="Calibri"/>
+                <w:sz w:val="20"/>
+              </w:rPr>
+              <w:t xml:space="default">-5.4</w:t>
+            </w:r>
+          </w:p>
+        </w:tc>
+        <w:tc>
+          <w:tcPr>
+            <w:tcBorders>
+              <w:top w:val="single" w:space="0" w:color="D3D3D3"/>
+              <w:bottom w:val="single" w:space="0" w:color="D3D3D3"/>
+              <w:start w:val="single" w:space="0" w:color="D3D3D3"/>
+              <w:end w:val="single" w:space="0" w:color="D3D3D3"/>
+            </w:tcBorders>
+          </w:tcPr>
+          <w:p>
+            <w:pPr>
+              <w:spacing w:before="0" w:after="60"/>
+              <w:keepNext/>
+              <w:jc w:val="end"/>
+            </w:pPr>
+            <w:r>
+              <w:rPr>
+                <w:rFonts w:ascii="Calibri" w:hAnsi="Calibri"/>
+                <w:sz w:val="20"/>
+              </w:rPr>
+              <w:t xml:space="default">-15.6</w:t>
             </w:r>
           </w:p>
         </w:tc>
@@ -857,127 +857,127 @@
                 <w:rFonts w:ascii="Calibri" w:hAnsi="Calibri"/>
                 <w:sz w:val="20"/>
               </w:rPr>
-              <w:t xml:space="default">47.2</w:t>
-            </w:r>
-          </w:p>
-        </w:tc>
-        <w:tc>
-          <w:tcPr>
-            <w:tcBorders>
-              <w:top w:val="single" w:space="0" w:color="D3D3D3"/>
-              <w:bottom w:val="single" w:space="0" w:color="D3D3D3"/>
-              <w:start w:val="single" w:space="0" w:color="D3D3D3"/>
-              <w:end w:val="single" w:space="0" w:color="D3D3D3"/>
-            </w:tcBorders>
-          </w:tcPr>
-          <w:p>
-            <w:pPr>
-              <w:spacing w:before="0" w:after="60"/>
-              <w:keepNext/>
-              <w:jc w:val="end"/>
-            </w:pPr>
-            <w:r>
-              <w:rPr>
-                <w:rFonts w:ascii="Calibri" w:hAnsi="Calibri"/>
-                <w:sz w:val="20"/>
-              </w:rPr>
-              <w:t xml:space="default">90.1</w:t>
-            </w:r>
-          </w:p>
-        </w:tc>
-        <w:tc>
-          <w:tcPr>
-            <w:tcBorders>
-              <w:top w:val="single" w:space="0" w:color="D3D3D3"/>
-              <w:bottom w:val="single" w:space="0" w:color="D3D3D3"/>
-              <w:start w:val="single" w:space="0" w:color="D3D3D3"/>
-              <w:end w:val="single" w:space="0" w:color="D3D3D3"/>
-            </w:tcBorders>
-          </w:tcPr>
-          <w:p>
-            <w:pPr>
-              <w:spacing w:before="0" w:after="60"/>
-              <w:keepNext/>
-              <w:jc w:val="end"/>
-            </w:pPr>
-            <w:r>
-              <w:rPr>
-                <w:rFonts w:ascii="Calibri" w:hAnsi="Calibri"/>
-                <w:sz w:val="20"/>
-              </w:rPr>
-              <w:t xml:space="default">-72.715745</w:t>
-            </w:r>
-          </w:p>
-        </w:tc>
-        <w:tc>
-          <w:tcPr>
-            <w:tcBorders>
-              <w:top w:val="single" w:space="0" w:color="D3D3D3"/>
-              <w:bottom w:val="single" w:space="0" w:color="D3D3D3"/>
-              <w:start w:val="single" w:space="0" w:color="D3D3D3"/>
-              <w:end w:val="single" w:space="0" w:color="D3D3D3"/>
-            </w:tcBorders>
-          </w:tcPr>
-          <w:p>
-            <w:pPr>
-              <w:spacing w:before="0" w:after="60"/>
-              <w:keepNext/>
-              <w:jc w:val="end"/>
-            </w:pPr>
-            <w:r>
-              <w:rPr>
-                <w:rFonts w:ascii="Calibri" w:hAnsi="Calibri"/>
-                <w:sz w:val="20"/>
-              </w:rPr>
-              <w:t xml:space="default">-47.2</w:t>
-            </w:r>
-          </w:p>
-        </w:tc>
-        <w:tc>
-          <w:tcPr>
-            <w:tcBorders>
-              <w:top w:val="single" w:space="0" w:color="D3D3D3"/>
-              <w:bottom w:val="single" w:space="0" w:color="D3D3D3"/>
-              <w:start w:val="single" w:space="0" w:color="D3D3D3"/>
-              <w:end w:val="single" w:space="0" w:color="D3D3D3"/>
-            </w:tcBorders>
-          </w:tcPr>
-          <w:p>
-            <w:pPr>
-              <w:spacing w:before="0" w:after="60"/>
-              <w:keepNext/>
-              <w:jc w:val="end"/>
-            </w:pPr>
-            <w:r>
-              <w:rPr>
-                <w:rFonts w:ascii="Calibri" w:hAnsi="Calibri"/>
-                <w:sz w:val="20"/>
-              </w:rPr>
-              <w:t xml:space="default">-197.9</w:t>
-            </w:r>
-          </w:p>
-        </w:tc>
-        <w:tc>
-          <w:tcPr>
-            <w:tcBorders>
-              <w:top w:val="single" w:space="0" w:color="D3D3D3"/>
-              <w:bottom w:val="single" w:space="0" w:color="D3D3D3"/>
-              <w:start w:val="single" w:space="0" w:color="D3D3D3"/>
-              <w:end w:val="single" w:space="0" w:color="D3D3D3"/>
-            </w:tcBorders>
-          </w:tcPr>
-          <w:p>
-            <w:pPr>
-              <w:spacing w:before="0" w:after="60"/>
-              <w:keepNext/>
-              <w:jc w:val="end"/>
-            </w:pPr>
-            <w:r>
-              <w:rPr>
-                <w:rFonts w:ascii="Calibri" w:hAnsi="Calibri"/>
-                <w:sz w:val="20"/>
-              </w:rPr>
-              <w:t xml:space="default">103.6</w:t>
+              <w:t xml:space="default">47.8</w:t>
+            </w:r>
+          </w:p>
+        </w:tc>
+        <w:tc>
+          <w:tcPr>
+            <w:tcBorders>
+              <w:top w:val="single" w:space="0" w:color="D3D3D3"/>
+              <w:bottom w:val="single" w:space="0" w:color="D3D3D3"/>
+              <w:start w:val="single" w:space="0" w:color="D3D3D3"/>
+              <w:end w:val="single" w:space="0" w:color="D3D3D3"/>
+            </w:tcBorders>
+          </w:tcPr>
+          <w:p>
+            <w:pPr>
+              <w:spacing w:before="0" w:after="60"/>
+              <w:keepNext/>
+              <w:jc w:val="end"/>
+            </w:pPr>
+            <w:r>
+              <w:rPr>
+                <w:rFonts w:ascii="Calibri" w:hAnsi="Calibri"/>
+                <w:sz w:val="20"/>
+              </w:rPr>
+              <w:t xml:space="default">91.0</w:t>
+            </w:r>
+          </w:p>
+        </w:tc>
+        <w:tc>
+          <w:tcPr>
+            <w:tcBorders>
+              <w:top w:val="single" w:space="0" w:color="D3D3D3"/>
+              <w:bottom w:val="single" w:space="0" w:color="D3D3D3"/>
+              <w:start w:val="single" w:space="0" w:color="D3D3D3"/>
+              <w:end w:val="single" w:space="0" w:color="D3D3D3"/>
+            </w:tcBorders>
+          </w:tcPr>
+          <w:p>
+            <w:pPr>
+              <w:spacing w:before="0" w:after="60"/>
+              <w:keepNext/>
+              <w:jc w:val="end"/>
+            </w:pPr>
+            <w:r>
+              <w:rPr>
+                <w:rFonts w:ascii="Calibri" w:hAnsi="Calibri"/>
+                <w:sz w:val="20"/>
+              </w:rPr>
+              <w:t xml:space="default">-70.818340</w:t>
+            </w:r>
+          </w:p>
+        </w:tc>
+        <w:tc>
+          <w:tcPr>
+            <w:tcBorders>
+              <w:top w:val="single" w:space="0" w:color="D3D3D3"/>
+              <w:bottom w:val="single" w:space="0" w:color="D3D3D3"/>
+              <w:start w:val="single" w:space="0" w:color="D3D3D3"/>
+              <w:end w:val="single" w:space="0" w:color="D3D3D3"/>
+            </w:tcBorders>
+          </w:tcPr>
+          <w:p>
+            <w:pPr>
+              <w:spacing w:before="0" w:after="60"/>
+              <w:keepNext/>
+              <w:jc w:val="end"/>
+            </w:pPr>
+            <w:r>
+              <w:rPr>
+                <w:rFonts w:ascii="Calibri" w:hAnsi="Calibri"/>
+                <w:sz w:val="20"/>
+              </w:rPr>
+              <w:t xml:space="default">-47.8</w:t>
+            </w:r>
+          </w:p>
+        </w:tc>
+        <w:tc>
+          <w:tcPr>
+            <w:tcBorders>
+              <w:top w:val="single" w:space="0" w:color="D3D3D3"/>
+              <w:bottom w:val="single" w:space="0" w:color="D3D3D3"/>
+              <w:start w:val="single" w:space="0" w:color="D3D3D3"/>
+              <w:end w:val="single" w:space="0" w:color="D3D3D3"/>
+            </w:tcBorders>
+          </w:tcPr>
+          <w:p>
+            <w:pPr>
+              <w:spacing w:before="0" w:after="60"/>
+              <w:keepNext/>
+              <w:jc w:val="end"/>
+            </w:pPr>
+            <w:r>
+              <w:rPr>
+                <w:rFonts w:ascii="Calibri" w:hAnsi="Calibri"/>
+                <w:sz w:val="20"/>
+              </w:rPr>
+              <w:t xml:space="default">-200.0</w:t>
+            </w:r>
+          </w:p>
+        </w:tc>
+        <w:tc>
+          <w:tcPr>
+            <w:tcBorders>
+              <w:top w:val="single" w:space="0" w:color="D3D3D3"/>
+              <w:bottom w:val="single" w:space="0" w:color="D3D3D3"/>
+              <w:start w:val="single" w:space="0" w:color="D3D3D3"/>
+              <w:end w:val="single" w:space="0" w:color="D3D3D3"/>
+            </w:tcBorders>
+          </w:tcPr>
+          <w:p>
+            <w:pPr>
+              <w:spacing w:before="0" w:after="60"/>
+              <w:keepNext/>
+              <w:jc w:val="end"/>
+            </w:pPr>
+            <w:r>
+              <w:rPr>
+                <w:rFonts w:ascii="Calibri" w:hAnsi="Calibri"/>
+                <w:sz w:val="20"/>
+              </w:rPr>
+              <w:t xml:space="default">104.3</w:t>
             </w:r>
           </w:p>
         </w:tc>
@@ -1332,7 +1332,7 @@
                 <w:rFonts w:ascii="Calibri" w:hAnsi="Calibri"/>
                 <w:sz w:val="20"/>
               </w:rPr>
-              <w:t xml:space="default">3.3</w:t>
+              <w:t xml:space="default">3.2</w:t>
             </w:r>
           </w:p>
         </w:tc>
@@ -1380,79 +1380,79 @@
                 <w:rFonts w:ascii="Calibri" w:hAnsi="Calibri"/>
                 <w:sz w:val="20"/>
               </w:rPr>
-              <w:t xml:space="default">5.704490</w:t>
-            </w:r>
-          </w:p>
-        </w:tc>
-        <w:tc>
-          <w:tcPr>
-            <w:tcBorders>
-              <w:top w:val="single" w:space="0" w:color="D3D3D3"/>
-              <w:bottom w:val="single" w:space="0" w:color="D3D3D3"/>
-              <w:start w:val="single" w:space="0" w:color="D3D3D3"/>
-              <w:end w:val="single" w:space="0" w:color="D3D3D3"/>
-            </w:tcBorders>
-          </w:tcPr>
-          <w:p>
-            <w:pPr>
-              <w:spacing w:before="0" w:after="60"/>
-              <w:keepNext/>
-              <w:jc w:val="end"/>
-            </w:pPr>
-            <w:r>
-              <w:rPr>
-                <w:rFonts w:ascii="Calibri" w:hAnsi="Calibri"/>
-                <w:sz w:val="20"/>
-              </w:rPr>
-              <w:t xml:space="default">-0.2</w:t>
-            </w:r>
-          </w:p>
-        </w:tc>
-        <w:tc>
-          <w:tcPr>
-            <w:tcBorders>
-              <w:top w:val="single" w:space="0" w:color="D3D3D3"/>
-              <w:bottom w:val="single" w:space="0" w:color="D3D3D3"/>
-              <w:start w:val="single" w:space="0" w:color="D3D3D3"/>
-              <w:end w:val="single" w:space="0" w:color="D3D3D3"/>
-            </w:tcBorders>
-          </w:tcPr>
-          <w:p>
-            <w:pPr>
-              <w:spacing w:before="0" w:after="60"/>
-              <w:keepNext/>
-              <w:jc w:val="end"/>
-            </w:pPr>
-            <w:r>
-              <w:rPr>
-                <w:rFonts w:ascii="Calibri" w:hAnsi="Calibri"/>
-                <w:sz w:val="20"/>
-              </w:rPr>
-              <w:t xml:space="default">-17.8</w:t>
-            </w:r>
-          </w:p>
-        </w:tc>
-        <w:tc>
-          <w:tcPr>
-            <w:tcBorders>
-              <w:top w:val="single" w:space="0" w:color="D3D3D3"/>
-              <w:bottom w:val="single" w:space="0" w:color="D3D3D3"/>
-              <w:start w:val="single" w:space="0" w:color="D3D3D3"/>
-              <w:end w:val="single" w:space="0" w:color="D3D3D3"/>
-            </w:tcBorders>
-          </w:tcPr>
-          <w:p>
-            <w:pPr>
-              <w:spacing w:before="0" w:after="60"/>
-              <w:keepNext/>
-              <w:jc w:val="end"/>
-            </w:pPr>
-            <w:r>
-              <w:rPr>
-                <w:rFonts w:ascii="Calibri" w:hAnsi="Calibri"/>
-                <w:sz w:val="20"/>
-              </w:rPr>
-              <w:t xml:space="default">17.5</w:t>
+              <w:t xml:space="default">6.134705</w:t>
+            </w:r>
+          </w:p>
+        </w:tc>
+        <w:tc>
+          <w:tcPr>
+            <w:tcBorders>
+              <w:top w:val="single" w:space="0" w:color="D3D3D3"/>
+              <w:bottom w:val="single" w:space="0" w:color="D3D3D3"/>
+              <w:start w:val="single" w:space="0" w:color="D3D3D3"/>
+              <w:end w:val="single" w:space="0" w:color="D3D3D3"/>
+            </w:tcBorders>
+          </w:tcPr>
+          <w:p>
+            <w:pPr>
+              <w:spacing w:before="0" w:after="60"/>
+              <w:keepNext/>
+              <w:jc w:val="end"/>
+            </w:pPr>
+            <w:r>
+              <w:rPr>
+                <w:rFonts w:ascii="Calibri" w:hAnsi="Calibri"/>
+                <w:sz w:val="20"/>
+              </w:rPr>
+              <w:t xml:space="default">-0.3</w:t>
+            </w:r>
+          </w:p>
+        </w:tc>
+        <w:tc>
+          <w:tcPr>
+            <w:tcBorders>
+              <w:top w:val="single" w:space="0" w:color="D3D3D3"/>
+              <w:bottom w:val="single" w:space="0" w:color="D3D3D3"/>
+              <w:start w:val="single" w:space="0" w:color="D3D3D3"/>
+              <w:end w:val="single" w:space="0" w:color="D3D3D3"/>
+            </w:tcBorders>
+          </w:tcPr>
+          <w:p>
+            <w:pPr>
+              <w:spacing w:before="0" w:after="60"/>
+              <w:keepNext/>
+              <w:jc w:val="end"/>
+            </w:pPr>
+            <w:r>
+              <w:rPr>
+                <w:rFonts w:ascii="Calibri" w:hAnsi="Calibri"/>
+                <w:sz w:val="20"/>
+              </w:rPr>
+              <w:t xml:space="default">-17.9</w:t>
+            </w:r>
+          </w:p>
+        </w:tc>
+        <w:tc>
+          <w:tcPr>
+            <w:tcBorders>
+              <w:top w:val="single" w:space="0" w:color="D3D3D3"/>
+              <w:bottom w:val="single" w:space="0" w:color="D3D3D3"/>
+              <w:start w:val="single" w:space="0" w:color="D3D3D3"/>
+              <w:end w:val="single" w:space="0" w:color="D3D3D3"/>
+            </w:tcBorders>
+          </w:tcPr>
+          <w:p>
+            <w:pPr>
+              <w:spacing w:before="0" w:after="60"/>
+              <w:keepNext/>
+              <w:jc w:val="end"/>
+            </w:pPr>
+            <w:r>
+              <w:rPr>
+                <w:rFonts w:ascii="Calibri" w:hAnsi="Calibri"/>
+                <w:sz w:val="20"/>
+              </w:rPr>
+              <w:t xml:space="default">17.3</w:t>
             </w:r>
           </w:p>
         </w:tc>
@@ -1750,151 +1750,151 @@
                 <w:rFonts w:ascii="Calibri" w:hAnsi="Calibri"/>
                 <w:sz w:val="20"/>
               </w:rPr>
-              <w:t xml:space="default">0.53</w:t>
-            </w:r>
-          </w:p>
-        </w:tc>
-        <w:tc>
-          <w:tcPr>
-            <w:tcBorders>
-              <w:top w:val="single" w:space="0" w:color="D3D3D3"/>
-              <w:bottom w:val="single" w:space="0" w:color="D3D3D3"/>
-              <w:start w:val="single" w:space="0" w:color="D3D3D3"/>
-              <w:end w:val="single" w:space="0" w:color="D3D3D3"/>
-            </w:tcBorders>
-          </w:tcPr>
-          <w:p>
-            <w:pPr>
-              <w:spacing w:before="0" w:after="60"/>
-              <w:keepNext/>
-              <w:jc w:val="end"/>
-            </w:pPr>
-            <w:r>
-              <w:rPr>
-                <w:rFonts w:ascii="Calibri" w:hAnsi="Calibri"/>
-                <w:sz w:val="20"/>
-              </w:rPr>
-              <w:t xml:space="default">10.0</w:t>
-            </w:r>
-          </w:p>
-        </w:tc>
-        <w:tc>
-          <w:tcPr>
-            <w:tcBorders>
-              <w:top w:val="single" w:space="0" w:color="D3D3D3"/>
-              <w:bottom w:val="single" w:space="0" w:color="D3D3D3"/>
-              <w:start w:val="single" w:space="0" w:color="D3D3D3"/>
-              <w:end w:val="single" w:space="0" w:color="D3D3D3"/>
-            </w:tcBorders>
-          </w:tcPr>
-          <w:p>
-            <w:pPr>
-              <w:spacing w:before="0" w:after="60"/>
-              <w:keepNext/>
-              <w:jc w:val="end"/>
-            </w:pPr>
-            <w:r>
-              <w:rPr>
-                <w:rFonts w:ascii="Calibri" w:hAnsi="Calibri"/>
-                <w:sz w:val="20"/>
-              </w:rPr>
-              <w:t xml:space="default">23.3</w:t>
-            </w:r>
-          </w:p>
-        </w:tc>
-        <w:tc>
-          <w:tcPr>
-            <w:tcBorders>
-              <w:top w:val="single" w:space="0" w:color="D3D3D3"/>
-              <w:bottom w:val="single" w:space="0" w:color="D3D3D3"/>
-              <w:start w:val="single" w:space="0" w:color="D3D3D3"/>
-              <w:end w:val="single" w:space="0" w:color="D3D3D3"/>
-            </w:tcBorders>
-          </w:tcPr>
-          <w:p>
-            <w:pPr>
-              <w:spacing w:before="0" w:after="60"/>
-              <w:keepNext/>
-              <w:jc w:val="end"/>
-            </w:pPr>
-            <w:r>
-              <w:rPr>
-                <w:rFonts w:ascii="Calibri" w:hAnsi="Calibri"/>
-                <w:sz w:val="20"/>
-              </w:rPr>
-              <w:t xml:space="default">-20.152478</w:t>
-            </w:r>
-          </w:p>
-        </w:tc>
-        <w:tc>
-          <w:tcPr>
-            <w:tcBorders>
-              <w:top w:val="single" w:space="0" w:color="D3D3D3"/>
-              <w:bottom w:val="single" w:space="0" w:color="D3D3D3"/>
-              <w:start w:val="single" w:space="0" w:color="D3D3D3"/>
-              <w:end w:val="single" w:space="0" w:color="D3D3D3"/>
-            </w:tcBorders>
-          </w:tcPr>
-          <w:p>
-            <w:pPr>
-              <w:spacing w:before="0" w:after="60"/>
-              <w:keepNext/>
-              <w:jc w:val="end"/>
-            </w:pPr>
-            <w:r>
-              <w:rPr>
-                <w:rFonts w:ascii="Calibri" w:hAnsi="Calibri"/>
-                <w:sz w:val="20"/>
-              </w:rPr>
-              <w:t xml:space="default">-4.2</w:t>
-            </w:r>
-          </w:p>
-        </w:tc>
-        <w:tc>
-          <w:tcPr>
-            <w:tcBorders>
-              <w:top w:val="single" w:space="0" w:color="D3D3D3"/>
-              <w:bottom w:val="single" w:space="0" w:color="D3D3D3"/>
-              <w:start w:val="single" w:space="0" w:color="D3D3D3"/>
-              <w:end w:val="single" w:space="0" w:color="D3D3D3"/>
-            </w:tcBorders>
-          </w:tcPr>
-          <w:p>
-            <w:pPr>
-              <w:spacing w:before="0" w:after="60"/>
-              <w:keepNext/>
-              <w:jc w:val="end"/>
-            </w:pPr>
-            <w:r>
-              <w:rPr>
-                <w:rFonts w:ascii="Calibri" w:hAnsi="Calibri"/>
-                <w:sz w:val="20"/>
-              </w:rPr>
-              <w:t xml:space="default">-49.1</w:t>
-            </w:r>
-          </w:p>
-        </w:tc>
-        <w:tc>
-          <w:tcPr>
-            <w:tcBorders>
-              <w:top w:val="single" w:space="0" w:color="D3D3D3"/>
-              <w:bottom w:val="single" w:space="0" w:color="D3D3D3"/>
-              <w:start w:val="single" w:space="0" w:color="D3D3D3"/>
-              <w:end w:val="single" w:space="0" w:color="D3D3D3"/>
-            </w:tcBorders>
-          </w:tcPr>
-          <w:p>
-            <w:pPr>
-              <w:spacing w:before="0" w:after="60"/>
-              <w:keepNext/>
-              <w:jc w:val="end"/>
-            </w:pPr>
-            <w:r>
-              <w:rPr>
-                <w:rFonts w:ascii="Calibri" w:hAnsi="Calibri"/>
-                <w:sz w:val="20"/>
-              </w:rPr>
-              <w:t xml:space="default">40.8</w:t>
+              <w:t xml:space="default">0.57</w:t>
+            </w:r>
+          </w:p>
+        </w:tc>
+        <w:tc>
+          <w:tcPr>
+            <w:tcBorders>
+              <w:top w:val="single" w:space="0" w:color="D3D3D3"/>
+              <w:bottom w:val="single" w:space="0" w:color="D3D3D3"/>
+              <w:start w:val="single" w:space="0" w:color="D3D3D3"/>
+              <w:end w:val="single" w:space="0" w:color="D3D3D3"/>
+            </w:tcBorders>
+          </w:tcPr>
+          <w:p>
+            <w:pPr>
+              <w:spacing w:before="0" w:after="60"/>
+              <w:keepNext/>
+              <w:jc w:val="end"/>
+            </w:pPr>
+            <w:r>
+              <w:rPr>
+                <w:rFonts w:ascii="Calibri" w:hAnsi="Calibri"/>
+                <w:sz w:val="20"/>
+              </w:rPr>
+              <w:t xml:space="default">9.9</w:t>
+            </w:r>
+          </w:p>
+        </w:tc>
+        <w:tc>
+          <w:tcPr>
+            <w:tcBorders>
+              <w:top w:val="single" w:space="0" w:color="D3D3D3"/>
+              <w:bottom w:val="single" w:space="0" w:color="D3D3D3"/>
+              <w:start w:val="single" w:space="0" w:color="D3D3D3"/>
+              <w:end w:val="single" w:space="0" w:color="D3D3D3"/>
+            </w:tcBorders>
+          </w:tcPr>
+          <w:p>
+            <w:pPr>
+              <w:spacing w:before="0" w:after="60"/>
+              <w:keepNext/>
+              <w:jc w:val="end"/>
+            </w:pPr>
+            <w:r>
+              <w:rPr>
+                <w:rFonts w:ascii="Calibri" w:hAnsi="Calibri"/>
+                <w:sz w:val="20"/>
+              </w:rPr>
+              <w:t xml:space="default">24.0</w:t>
+            </w:r>
+          </w:p>
+        </w:tc>
+        <w:tc>
+          <w:tcPr>
+            <w:tcBorders>
+              <w:top w:val="single" w:space="0" w:color="D3D3D3"/>
+              <w:bottom w:val="single" w:space="0" w:color="D3D3D3"/>
+              <w:start w:val="single" w:space="0" w:color="D3D3D3"/>
+              <w:end w:val="single" w:space="0" w:color="D3D3D3"/>
+            </w:tcBorders>
+          </w:tcPr>
+          <w:p>
+            <w:pPr>
+              <w:spacing w:before="0" w:after="60"/>
+              <w:keepNext/>
+              <w:jc w:val="end"/>
+            </w:pPr>
+            <w:r>
+              <w:rPr>
+                <w:rFonts w:ascii="Calibri" w:hAnsi="Calibri"/>
+                <w:sz w:val="20"/>
+              </w:rPr>
+              <w:t xml:space="default">-27.318663</w:t>
+            </w:r>
+          </w:p>
+        </w:tc>
+        <w:tc>
+          <w:tcPr>
+            <w:tcBorders>
+              <w:top w:val="single" w:space="0" w:color="D3D3D3"/>
+              <w:bottom w:val="single" w:space="0" w:color="D3D3D3"/>
+              <w:start w:val="single" w:space="0" w:color="D3D3D3"/>
+              <w:end w:val="single" w:space="0" w:color="D3D3D3"/>
+            </w:tcBorders>
+          </w:tcPr>
+          <w:p>
+            <w:pPr>
+              <w:spacing w:before="0" w:after="60"/>
+              <w:keepNext/>
+              <w:jc w:val="end"/>
+            </w:pPr>
+            <w:r>
+              <w:rPr>
+                <w:rFonts w:ascii="Calibri" w:hAnsi="Calibri"/>
+                <w:sz w:val="20"/>
+              </w:rPr>
+              <w:t xml:space="default">-9.0</w:t>
+            </w:r>
+          </w:p>
+        </w:tc>
+        <w:tc>
+          <w:tcPr>
+            <w:tcBorders>
+              <w:top w:val="single" w:space="0" w:color="D3D3D3"/>
+              <w:bottom w:val="single" w:space="0" w:color="D3D3D3"/>
+              <w:start w:val="single" w:space="0" w:color="D3D3D3"/>
+              <w:end w:val="single" w:space="0" w:color="D3D3D3"/>
+            </w:tcBorders>
+          </w:tcPr>
+          <w:p>
+            <w:pPr>
+              <w:spacing w:before="0" w:after="60"/>
+              <w:keepNext/>
+              <w:jc w:val="end"/>
+            </w:pPr>
+            <w:r>
+              <w:rPr>
+                <w:rFonts w:ascii="Calibri" w:hAnsi="Calibri"/>
+                <w:sz w:val="20"/>
+              </w:rPr>
+              <w:t xml:space="default">-52.8</w:t>
+            </w:r>
+          </w:p>
+        </w:tc>
+        <w:tc>
+          <w:tcPr>
+            <w:tcBorders>
+              <w:top w:val="single" w:space="0" w:color="D3D3D3"/>
+              <w:bottom w:val="single" w:space="0" w:color="D3D3D3"/>
+              <w:start w:val="single" w:space="0" w:color="D3D3D3"/>
+              <w:end w:val="single" w:space="0" w:color="D3D3D3"/>
+            </w:tcBorders>
+          </w:tcPr>
+          <w:p>
+            <w:pPr>
+              <w:spacing w:before="0" w:after="60"/>
+              <w:keepNext/>
+              <w:jc w:val="end"/>
+            </w:pPr>
+            <w:r>
+              <w:rPr>
+                <w:rFonts w:ascii="Calibri" w:hAnsi="Calibri"/>
+                <w:sz w:val="20"/>
+              </w:rPr>
+              <w:t xml:space="default">34.7</w:t>
             </w:r>
           </w:p>
         </w:tc>
@@ -2249,127 +2249,127 @@
                 <w:rFonts w:ascii="Calibri" w:hAnsi="Calibri"/>
                 <w:sz w:val="20"/>
               </w:rPr>
-              <w:t xml:space="default">4.2</w:t>
-            </w:r>
-          </w:p>
-        </w:tc>
-        <w:tc>
-          <w:tcPr>
-            <w:tcBorders>
-              <w:top w:val="single" w:space="0" w:color="D3D3D3"/>
-              <w:bottom w:val="single" w:space="0" w:color="D3D3D3"/>
-              <w:start w:val="single" w:space="0" w:color="D3D3D3"/>
-              <w:end w:val="single" w:space="0" w:color="D3D3D3"/>
-            </w:tcBorders>
-          </w:tcPr>
-          <w:p>
-            <w:pPr>
-              <w:spacing w:before="0" w:after="60"/>
-              <w:keepNext/>
-              <w:jc w:val="end"/>
-            </w:pPr>
-            <w:r>
-              <w:rPr>
-                <w:rFonts w:ascii="Calibri" w:hAnsi="Calibri"/>
-                <w:sz w:val="20"/>
-              </w:rPr>
-              <w:t xml:space="default">5.4</w:t>
-            </w:r>
-          </w:p>
-        </w:tc>
-        <w:tc>
-          <w:tcPr>
-            <w:tcBorders>
-              <w:top w:val="single" w:space="0" w:color="D3D3D3"/>
-              <w:bottom w:val="single" w:space="0" w:color="D3D3D3"/>
-              <w:start w:val="single" w:space="0" w:color="D3D3D3"/>
-              <w:end w:val="single" w:space="0" w:color="D3D3D3"/>
-            </w:tcBorders>
-          </w:tcPr>
-          <w:p>
-            <w:pPr>
-              <w:spacing w:before="0" w:after="60"/>
-              <w:keepNext/>
-              <w:jc w:val="end"/>
-            </w:pPr>
-            <w:r>
-              <w:rPr>
-                <w:rFonts w:ascii="Calibri" w:hAnsi="Calibri"/>
-                <w:sz w:val="20"/>
-              </w:rPr>
-              <w:t xml:space="default">30.912446</w:t>
-            </w:r>
-          </w:p>
-        </w:tc>
-        <w:tc>
-          <w:tcPr>
-            <w:tcBorders>
-              <w:top w:val="single" w:space="0" w:color="D3D3D3"/>
-              <w:bottom w:val="single" w:space="0" w:color="D3D3D3"/>
-              <w:start w:val="single" w:space="0" w:color="D3D3D3"/>
-              <w:end w:val="single" w:space="0" w:color="D3D3D3"/>
-            </w:tcBorders>
-          </w:tcPr>
-          <w:p>
-            <w:pPr>
-              <w:spacing w:before="0" w:after="60"/>
-              <w:keepNext/>
-              <w:jc w:val="end"/>
-            </w:pPr>
-            <w:r>
-              <w:rPr>
-                <w:rFonts w:ascii="Calibri" w:hAnsi="Calibri"/>
-                <w:sz w:val="20"/>
-              </w:rPr>
-              <w:t xml:space="default">3.5</w:t>
-            </w:r>
-          </w:p>
-        </w:tc>
-        <w:tc>
-          <w:tcPr>
-            <w:tcBorders>
-              <w:top w:val="single" w:space="0" w:color="D3D3D3"/>
-              <w:bottom w:val="single" w:space="0" w:color="D3D3D3"/>
-              <w:start w:val="single" w:space="0" w:color="D3D3D3"/>
-              <w:end w:val="single" w:space="0" w:color="D3D3D3"/>
-            </w:tcBorders>
-          </w:tcPr>
-          <w:p>
-            <w:pPr>
-              <w:spacing w:before="0" w:after="60"/>
-              <w:keepNext/>
-              <w:jc w:val="end"/>
-            </w:pPr>
-            <w:r>
-              <w:rPr>
-                <w:rFonts w:ascii="Calibri" w:hAnsi="Calibri"/>
-                <w:sz w:val="20"/>
-              </w:rPr>
-              <w:t xml:space="default">-4.8</w:t>
-            </w:r>
-          </w:p>
-        </w:tc>
-        <w:tc>
-          <w:tcPr>
-            <w:tcBorders>
-              <w:top w:val="single" w:space="0" w:color="D3D3D3"/>
-              <w:bottom w:val="single" w:space="0" w:color="D3D3D3"/>
-              <w:start w:val="single" w:space="0" w:color="D3D3D3"/>
-              <w:end w:val="single" w:space="0" w:color="D3D3D3"/>
-            </w:tcBorders>
-          </w:tcPr>
-          <w:p>
-            <w:pPr>
-              <w:spacing w:before="0" w:after="60"/>
-              <w:keepNext/>
-              <w:jc w:val="end"/>
-            </w:pPr>
-            <w:r>
-              <w:rPr>
-                <w:rFonts w:ascii="Calibri" w:hAnsi="Calibri"/>
-                <w:sz w:val="20"/>
-              </w:rPr>
-              <w:t xml:space="default">11.7</w:t>
+              <w:t xml:space="default">3.9</w:t>
+            </w:r>
+          </w:p>
+        </w:tc>
+        <w:tc>
+          <w:tcPr>
+            <w:tcBorders>
+              <w:top w:val="single" w:space="0" w:color="D3D3D3"/>
+              <w:bottom w:val="single" w:space="0" w:color="D3D3D3"/>
+              <w:start w:val="single" w:space="0" w:color="D3D3D3"/>
+              <w:end w:val="single" w:space="0" w:color="D3D3D3"/>
+            </w:tcBorders>
+          </w:tcPr>
+          <w:p>
+            <w:pPr>
+              <w:spacing w:before="0" w:after="60"/>
+              <w:keepNext/>
+              <w:jc w:val="end"/>
+            </w:pPr>
+            <w:r>
+              <w:rPr>
+                <w:rFonts w:ascii="Calibri" w:hAnsi="Calibri"/>
+                <w:sz w:val="20"/>
+              </w:rPr>
+              <w:t xml:space="default">5.3</w:t>
+            </w:r>
+          </w:p>
+        </w:tc>
+        <w:tc>
+          <w:tcPr>
+            <w:tcBorders>
+              <w:top w:val="single" w:space="0" w:color="D3D3D3"/>
+              <w:bottom w:val="single" w:space="0" w:color="D3D3D3"/>
+              <w:start w:val="single" w:space="0" w:color="D3D3D3"/>
+              <w:end w:val="single" w:space="0" w:color="D3D3D3"/>
+            </w:tcBorders>
+          </w:tcPr>
+          <w:p>
+            <w:pPr>
+              <w:spacing w:before="0" w:after="60"/>
+              <w:keepNext/>
+              <w:jc w:val="end"/>
+            </w:pPr>
+            <w:r>
+              <w:rPr>
+                <w:rFonts w:ascii="Calibri" w:hAnsi="Calibri"/>
+                <w:sz w:val="20"/>
+              </w:rPr>
+              <w:t xml:space="default">26.888928</w:t>
+            </w:r>
+          </w:p>
+        </w:tc>
+        <w:tc>
+          <w:tcPr>
+            <w:tcBorders>
+              <w:top w:val="single" w:space="0" w:color="D3D3D3"/>
+              <w:bottom w:val="single" w:space="0" w:color="D3D3D3"/>
+              <w:start w:val="single" w:space="0" w:color="D3D3D3"/>
+              <w:end w:val="single" w:space="0" w:color="D3D3D3"/>
+            </w:tcBorders>
+          </w:tcPr>
+          <w:p>
+            <w:pPr>
+              <w:spacing w:before="0" w:after="60"/>
+              <w:keepNext/>
+              <w:jc w:val="end"/>
+            </w:pPr>
+            <w:r>
+              <w:rPr>
+                <w:rFonts w:ascii="Calibri" w:hAnsi="Calibri"/>
+                <w:sz w:val="20"/>
+              </w:rPr>
+              <w:t xml:space="default">3.2</w:t>
+            </w:r>
+          </w:p>
+        </w:tc>
+        <w:tc>
+          <w:tcPr>
+            <w:tcBorders>
+              <w:top w:val="single" w:space="0" w:color="D3D3D3"/>
+              <w:bottom w:val="single" w:space="0" w:color="D3D3D3"/>
+              <w:start w:val="single" w:space="0" w:color="D3D3D3"/>
+              <w:end w:val="single" w:space="0" w:color="D3D3D3"/>
+            </w:tcBorders>
+          </w:tcPr>
+          <w:p>
+            <w:pPr>
+              <w:spacing w:before="0" w:after="60"/>
+              <w:keepNext/>
+              <w:jc w:val="end"/>
+            </w:pPr>
+            <w:r>
+              <w:rPr>
+                <w:rFonts w:ascii="Calibri" w:hAnsi="Calibri"/>
+                <w:sz w:val="20"/>
+              </w:rPr>
+              <w:t xml:space="default">-5.1</w:t>
+            </w:r>
+          </w:p>
+        </w:tc>
+        <w:tc>
+          <w:tcPr>
+            <w:tcBorders>
+              <w:top w:val="single" w:space="0" w:color="D3D3D3"/>
+              <w:bottom w:val="single" w:space="0" w:color="D3D3D3"/>
+              <w:start w:val="single" w:space="0" w:color="D3D3D3"/>
+              <w:end w:val="single" w:space="0" w:color="D3D3D3"/>
+            </w:tcBorders>
+          </w:tcPr>
+          <w:p>
+            <w:pPr>
+              <w:spacing w:before="0" w:after="60"/>
+              <w:keepNext/>
+              <w:jc w:val="end"/>
+            </w:pPr>
+            <w:r>
+              <w:rPr>
+                <w:rFonts w:ascii="Calibri" w:hAnsi="Calibri"/>
+                <w:sz w:val="20"/>
+              </w:rPr>
+              <w:t xml:space="default">11.6</w:t>
             </w:r>
           </w:p>
         </w:tc>
@@ -2667,151 +2667,151 @@
                 <w:rFonts w:ascii="Calibri" w:hAnsi="Calibri"/>
                 <w:sz w:val="20"/>
               </w:rPr>
-              <w:t xml:space="default">0.63</w:t>
-            </w:r>
-          </w:p>
-        </w:tc>
-        <w:tc>
-          <w:tcPr>
-            <w:tcBorders>
-              <w:top w:val="single" w:space="0" w:color="D3D3D3"/>
-              <w:bottom w:val="single" w:space="0" w:color="D3D3D3"/>
-              <w:start w:val="single" w:space="0" w:color="D3D3D3"/>
-              <w:end w:val="single" w:space="0" w:color="D3D3D3"/>
-            </w:tcBorders>
-          </w:tcPr>
-          <w:p>
-            <w:pPr>
-              <w:spacing w:before="0" w:after="60"/>
-              <w:keepNext/>
-              <w:jc w:val="end"/>
-            </w:pPr>
-            <w:r>
-              <w:rPr>
-                <w:rFonts w:ascii="Calibri" w:hAnsi="Calibri"/>
-                <w:sz w:val="20"/>
-              </w:rPr>
-              <w:t xml:space="default">46.2</w:t>
-            </w:r>
-          </w:p>
-        </w:tc>
-        <w:tc>
-          <w:tcPr>
-            <w:tcBorders>
-              <w:top w:val="single" w:space="0" w:color="D3D3D3"/>
-              <w:bottom w:val="single" w:space="0" w:color="D3D3D3"/>
-              <w:start w:val="single" w:space="0" w:color="D3D3D3"/>
-              <w:end w:val="single" w:space="0" w:color="D3D3D3"/>
-            </w:tcBorders>
-          </w:tcPr>
-          <w:p>
-            <w:pPr>
-              <w:spacing w:before="0" w:after="60"/>
-              <w:keepNext/>
-              <w:jc w:val="end"/>
-            </w:pPr>
-            <w:r>
-              <w:rPr>
-                <w:rFonts w:ascii="Calibri" w:hAnsi="Calibri"/>
-                <w:sz w:val="20"/>
-              </w:rPr>
-              <w:t xml:space="default">47.3</w:t>
-            </w:r>
-          </w:p>
-        </w:tc>
-        <w:tc>
-          <w:tcPr>
-            <w:tcBorders>
-              <w:top w:val="single" w:space="0" w:color="D3D3D3"/>
-              <w:bottom w:val="single" w:space="0" w:color="D3D3D3"/>
-              <w:start w:val="single" w:space="0" w:color="D3D3D3"/>
-              <w:end w:val="single" w:space="0" w:color="D3D3D3"/>
-            </w:tcBorders>
-          </w:tcPr>
-          <w:p>
-            <w:pPr>
-              <w:spacing w:before="0" w:after="60"/>
-              <w:keepNext/>
-              <w:jc w:val="end"/>
-            </w:pPr>
-            <w:r>
-              <w:rPr>
-                <w:rFonts w:ascii="Calibri" w:hAnsi="Calibri"/>
-                <w:sz w:val="20"/>
-              </w:rPr>
-              <w:t xml:space="default">488.180066</w:t>
-            </w:r>
-          </w:p>
-        </w:tc>
-        <w:tc>
-          <w:tcPr>
-            <w:tcBorders>
-              <w:top w:val="single" w:space="0" w:color="D3D3D3"/>
-              <w:bottom w:val="single" w:space="0" w:color="D3D3D3"/>
-              <w:start w:val="single" w:space="0" w:color="D3D3D3"/>
-              <w:end w:val="single" w:space="0" w:color="D3D3D3"/>
-            </w:tcBorders>
-          </w:tcPr>
-          <w:p>
-            <w:pPr>
-              <w:spacing w:before="0" w:after="60"/>
-              <w:keepNext/>
-              <w:jc w:val="end"/>
-            </w:pPr>
-            <w:r>
-              <w:rPr>
-                <w:rFonts w:ascii="Calibri" w:hAnsi="Calibri"/>
-                <w:sz w:val="20"/>
-              </w:rPr>
-              <w:t xml:space="default">46.2</w:t>
-            </w:r>
-          </w:p>
-        </w:tc>
-        <w:tc>
-          <w:tcPr>
-            <w:tcBorders>
-              <w:top w:val="single" w:space="0" w:color="D3D3D3"/>
-              <w:bottom w:val="single" w:space="0" w:color="D3D3D3"/>
-              <w:start w:val="single" w:space="0" w:color="D3D3D3"/>
-              <w:end w:val="single" w:space="0" w:color="D3D3D3"/>
-            </w:tcBorders>
-          </w:tcPr>
-          <w:p>
-            <w:pPr>
-              <w:spacing w:before="0" w:after="60"/>
-              <w:keepNext/>
-              <w:jc w:val="end"/>
-            </w:pPr>
-            <w:r>
-              <w:rPr>
-                <w:rFonts w:ascii="Calibri" w:hAnsi="Calibri"/>
-                <w:sz w:val="20"/>
-              </w:rPr>
-              <w:t xml:space="default">26.6</w:t>
-            </w:r>
-          </w:p>
-        </w:tc>
-        <w:tc>
-          <w:tcPr>
-            <w:tcBorders>
-              <w:top w:val="single" w:space="0" w:color="D3D3D3"/>
-              <w:bottom w:val="single" w:space="0" w:color="D3D3D3"/>
-              <w:start w:val="single" w:space="0" w:color="D3D3D3"/>
-              <w:end w:val="single" w:space="0" w:color="D3D3D3"/>
-            </w:tcBorders>
-          </w:tcPr>
-          <w:p>
-            <w:pPr>
-              <w:spacing w:before="0" w:after="60"/>
-              <w:keepNext/>
-              <w:jc w:val="end"/>
-            </w:pPr>
-            <w:r>
-              <w:rPr>
-                <w:rFonts w:ascii="Calibri" w:hAnsi="Calibri"/>
-                <w:sz w:val="20"/>
-              </w:rPr>
-              <w:t xml:space="default">65.9</w:t>
+              <w:t xml:space="default">0.64</w:t>
+            </w:r>
+          </w:p>
+        </w:tc>
+        <w:tc>
+          <w:tcPr>
+            <w:tcBorders>
+              <w:top w:val="single" w:space="0" w:color="D3D3D3"/>
+              <w:bottom w:val="single" w:space="0" w:color="D3D3D3"/>
+              <w:start w:val="single" w:space="0" w:color="D3D3D3"/>
+              <w:end w:val="single" w:space="0" w:color="D3D3D3"/>
+            </w:tcBorders>
+          </w:tcPr>
+          <w:p>
+            <w:pPr>
+              <w:spacing w:before="0" w:after="60"/>
+              <w:keepNext/>
+              <w:jc w:val="end"/>
+            </w:pPr>
+            <w:r>
+              <w:rPr>
+                <w:rFonts w:ascii="Calibri" w:hAnsi="Calibri"/>
+                <w:sz w:val="20"/>
+              </w:rPr>
+              <w:t xml:space="default">50.0</w:t>
+            </w:r>
+          </w:p>
+        </w:tc>
+        <w:tc>
+          <w:tcPr>
+            <w:tcBorders>
+              <w:top w:val="single" w:space="0" w:color="D3D3D3"/>
+              <w:bottom w:val="single" w:space="0" w:color="D3D3D3"/>
+              <w:start w:val="single" w:space="0" w:color="D3D3D3"/>
+              <w:end w:val="single" w:space="0" w:color="D3D3D3"/>
+            </w:tcBorders>
+          </w:tcPr>
+          <w:p>
+            <w:pPr>
+              <w:spacing w:before="0" w:after="60"/>
+              <w:keepNext/>
+              <w:jc w:val="end"/>
+            </w:pPr>
+            <w:r>
+              <w:rPr>
+                <w:rFonts w:ascii="Calibri" w:hAnsi="Calibri"/>
+                <w:sz w:val="20"/>
+              </w:rPr>
+              <w:t xml:space="default">53.2</w:t>
+            </w:r>
+          </w:p>
+        </w:tc>
+        <w:tc>
+          <w:tcPr>
+            <w:tcBorders>
+              <w:top w:val="single" w:space="0" w:color="D3D3D3"/>
+              <w:bottom w:val="single" w:space="0" w:color="D3D3D3"/>
+              <w:start w:val="single" w:space="0" w:color="D3D3D3"/>
+              <w:end w:val="single" w:space="0" w:color="D3D3D3"/>
+            </w:tcBorders>
+          </w:tcPr>
+          <w:p>
+            <w:pPr>
+              <w:spacing w:before="0" w:after="60"/>
+              <w:keepNext/>
+              <w:jc w:val="end"/>
+            </w:pPr>
+            <w:r>
+              <w:rPr>
+                <w:rFonts w:ascii="Calibri" w:hAnsi="Calibri"/>
+                <w:sz w:val="20"/>
+              </w:rPr>
+              <w:t xml:space="default">506.873578</w:t>
+            </w:r>
+          </w:p>
+        </w:tc>
+        <w:tc>
+          <w:tcPr>
+            <w:tcBorders>
+              <w:top w:val="single" w:space="0" w:color="D3D3D3"/>
+              <w:bottom w:val="single" w:space="0" w:color="D3D3D3"/>
+              <w:start w:val="single" w:space="0" w:color="D3D3D3"/>
+              <w:end w:val="single" w:space="0" w:color="D3D3D3"/>
+            </w:tcBorders>
+          </w:tcPr>
+          <w:p>
+            <w:pPr>
+              <w:spacing w:before="0" w:after="60"/>
+              <w:keepNext/>
+              <w:jc w:val="end"/>
+            </w:pPr>
+            <w:r>
+              <w:rPr>
+                <w:rFonts w:ascii="Calibri" w:hAnsi="Calibri"/>
+                <w:sz w:val="20"/>
+              </w:rPr>
+              <w:t xml:space="default">50.0</w:t>
+            </w:r>
+          </w:p>
+        </w:tc>
+        <w:tc>
+          <w:tcPr>
+            <w:tcBorders>
+              <w:top w:val="single" w:space="0" w:color="D3D3D3"/>
+              <w:bottom w:val="single" w:space="0" w:color="D3D3D3"/>
+              <w:start w:val="single" w:space="0" w:color="D3D3D3"/>
+              <w:end w:val="single" w:space="0" w:color="D3D3D3"/>
+            </w:tcBorders>
+          </w:tcPr>
+          <w:p>
+            <w:pPr>
+              <w:spacing w:before="0" w:after="60"/>
+              <w:keepNext/>
+              <w:jc w:val="end"/>
+            </w:pPr>
+            <w:r>
+              <w:rPr>
+                <w:rFonts w:ascii="Calibri" w:hAnsi="Calibri"/>
+                <w:sz w:val="20"/>
+              </w:rPr>
+              <w:t xml:space="default">14.2</w:t>
+            </w:r>
+          </w:p>
+        </w:tc>
+        <w:tc>
+          <w:tcPr>
+            <w:tcBorders>
+              <w:top w:val="single" w:space="0" w:color="D3D3D3"/>
+              <w:bottom w:val="single" w:space="0" w:color="D3D3D3"/>
+              <w:start w:val="single" w:space="0" w:color="D3D3D3"/>
+              <w:end w:val="single" w:space="0" w:color="D3D3D3"/>
+            </w:tcBorders>
+          </w:tcPr>
+          <w:p>
+            <w:pPr>
+              <w:spacing w:before="0" w:after="60"/>
+              <w:keepNext/>
+              <w:jc w:val="end"/>
+            </w:pPr>
+            <w:r>
+              <w:rPr>
+                <w:rFonts w:ascii="Calibri" w:hAnsi="Calibri"/>
+                <w:sz w:val="20"/>
+              </w:rPr>
+              <w:t xml:space="default">85.8</w:t>
             </w:r>
           </w:p>
         </w:tc>
@@ -3142,151 +3142,151 @@
                 <w:rFonts w:ascii="Calibri" w:hAnsi="Calibri"/>
                 <w:sz w:val="20"/>
               </w:rPr>
-              <w:t xml:space="default">0.33</w:t>
-            </w:r>
-          </w:p>
-        </w:tc>
-        <w:tc>
-          <w:tcPr>
-            <w:tcBorders>
-              <w:top w:val="single" w:space="0" w:color="D3D3D3"/>
-              <w:bottom w:val="single" w:space="0" w:color="D3D3D3"/>
-              <w:start w:val="single" w:space="0" w:color="D3D3D3"/>
-              <w:end w:val="single" w:space="0" w:color="D3D3D3"/>
-            </w:tcBorders>
-          </w:tcPr>
-          <w:p>
-            <w:pPr>
-              <w:spacing w:before="0" w:after="60"/>
-              <w:keepNext/>
-              <w:jc w:val="end"/>
-            </w:pPr>
-            <w:r>
-              <w:rPr>
-                <w:rFonts w:ascii="Calibri" w:hAnsi="Calibri"/>
-                <w:sz w:val="20"/>
-              </w:rPr>
-              <w:t xml:space="default">8.4</w:t>
-            </w:r>
-          </w:p>
-        </w:tc>
-        <w:tc>
-          <w:tcPr>
-            <w:tcBorders>
-              <w:top w:val="single" w:space="0" w:color="D3D3D3"/>
-              <w:bottom w:val="single" w:space="0" w:color="D3D3D3"/>
-              <w:start w:val="single" w:space="0" w:color="D3D3D3"/>
-              <w:end w:val="single" w:space="0" w:color="D3D3D3"/>
-            </w:tcBorders>
-          </w:tcPr>
-          <w:p>
-            <w:pPr>
-              <w:spacing w:before="0" w:after="60"/>
-              <w:keepNext/>
-              <w:jc w:val="end"/>
-            </w:pPr>
-            <w:r>
-              <w:rPr>
-                <w:rFonts w:ascii="Calibri" w:hAnsi="Calibri"/>
-                <w:sz w:val="20"/>
-              </w:rPr>
-              <w:t xml:space="default">12.2</w:t>
-            </w:r>
-          </w:p>
-        </w:tc>
-        <w:tc>
-          <w:tcPr>
-            <w:tcBorders>
-              <w:top w:val="single" w:space="0" w:color="D3D3D3"/>
-              <w:bottom w:val="single" w:space="0" w:color="D3D3D3"/>
-              <w:start w:val="single" w:space="0" w:color="D3D3D3"/>
-              <w:end w:val="single" w:space="0" w:color="D3D3D3"/>
-            </w:tcBorders>
-          </w:tcPr>
-          <w:p>
-            <w:pPr>
-              <w:spacing w:before="0" w:after="60"/>
-              <w:keepNext/>
-              <w:jc w:val="end"/>
-            </w:pPr>
-            <w:r>
-              <w:rPr>
-                <w:rFonts w:ascii="Calibri" w:hAnsi="Calibri"/>
-                <w:sz w:val="20"/>
-              </w:rPr>
-              <w:t xml:space="default">15.020971</w:t>
-            </w:r>
-          </w:p>
-        </w:tc>
-        <w:tc>
-          <w:tcPr>
-            <w:tcBorders>
-              <w:top w:val="single" w:space="0" w:color="D3D3D3"/>
-              <w:bottom w:val="single" w:space="0" w:color="D3D3D3"/>
-              <w:start w:val="single" w:space="0" w:color="D3D3D3"/>
-              <w:end w:val="single" w:space="0" w:color="D3D3D3"/>
-            </w:tcBorders>
-          </w:tcPr>
-          <w:p>
-            <w:pPr>
-              <w:spacing w:before="0" w:after="60"/>
-              <w:keepNext/>
-              <w:jc w:val="end"/>
-            </w:pPr>
-            <w:r>
-              <w:rPr>
-                <w:rFonts w:ascii="Calibri" w:hAnsi="Calibri"/>
-                <w:sz w:val="20"/>
-              </w:rPr>
-              <w:t xml:space="default">3.0</w:t>
-            </w:r>
-          </w:p>
-        </w:tc>
-        <w:tc>
-          <w:tcPr>
-            <w:tcBorders>
-              <w:top w:val="single" w:space="0" w:color="D3D3D3"/>
-              <w:bottom w:val="single" w:space="0" w:color="D3D3D3"/>
-              <w:start w:val="single" w:space="0" w:color="D3D3D3"/>
-              <w:end w:val="single" w:space="0" w:color="D3D3D3"/>
-            </w:tcBorders>
-          </w:tcPr>
-          <w:p>
-            <w:pPr>
-              <w:spacing w:before="0" w:after="60"/>
-              <w:keepNext/>
-              <w:jc w:val="end"/>
-            </w:pPr>
-            <w:r>
-              <w:rPr>
-                <w:rFonts w:ascii="Calibri" w:hAnsi="Calibri"/>
-                <w:sz w:val="20"/>
-              </w:rPr>
-              <w:t xml:space="default">-20.4</w:t>
-            </w:r>
-          </w:p>
-        </w:tc>
-        <w:tc>
-          <w:tcPr>
-            <w:tcBorders>
-              <w:top w:val="single" w:space="0" w:color="D3D3D3"/>
-              <w:bottom w:val="single" w:space="0" w:color="D3D3D3"/>
-              <w:start w:val="single" w:space="0" w:color="D3D3D3"/>
-              <w:end w:val="single" w:space="0" w:color="D3D3D3"/>
-            </w:tcBorders>
-          </w:tcPr>
-          <w:p>
-            <w:pPr>
-              <w:spacing w:before="0" w:after="60"/>
-              <w:keepNext/>
-              <w:jc w:val="end"/>
-            </w:pPr>
-            <w:r>
-              <w:rPr>
-                <w:rFonts w:ascii="Calibri" w:hAnsi="Calibri"/>
-                <w:sz w:val="20"/>
-              </w:rPr>
-              <w:t xml:space="default">26.4</w:t>
+              <w:t xml:space="default">0.32</w:t>
+            </w:r>
+          </w:p>
+        </w:tc>
+        <w:tc>
+          <w:tcPr>
+            <w:tcBorders>
+              <w:top w:val="single" w:space="0" w:color="D3D3D3"/>
+              <w:bottom w:val="single" w:space="0" w:color="D3D3D3"/>
+              <w:start w:val="single" w:space="0" w:color="D3D3D3"/>
+              <w:end w:val="single" w:space="0" w:color="D3D3D3"/>
+            </w:tcBorders>
+          </w:tcPr>
+          <w:p>
+            <w:pPr>
+              <w:spacing w:before="0" w:after="60"/>
+              <w:keepNext/>
+              <w:jc w:val="end"/>
+            </w:pPr>
+            <w:r>
+              <w:rPr>
+                <w:rFonts w:ascii="Calibri" w:hAnsi="Calibri"/>
+                <w:sz w:val="20"/>
+              </w:rPr>
+              <w:t xml:space="default">9.3</w:t>
+            </w:r>
+          </w:p>
+        </w:tc>
+        <w:tc>
+          <w:tcPr>
+            <w:tcBorders>
+              <w:top w:val="single" w:space="0" w:color="D3D3D3"/>
+              <w:bottom w:val="single" w:space="0" w:color="D3D3D3"/>
+              <w:start w:val="single" w:space="0" w:color="D3D3D3"/>
+              <w:end w:val="single" w:space="0" w:color="D3D3D3"/>
+            </w:tcBorders>
+          </w:tcPr>
+          <w:p>
+            <w:pPr>
+              <w:spacing w:before="0" w:after="60"/>
+              <w:keepNext/>
+              <w:jc w:val="end"/>
+            </w:pPr>
+            <w:r>
+              <w:rPr>
+                <w:rFonts w:ascii="Calibri" w:hAnsi="Calibri"/>
+                <w:sz w:val="20"/>
+              </w:rPr>
+              <w:t xml:space="default">12.6</w:t>
+            </w:r>
+          </w:p>
+        </w:tc>
+        <w:tc>
+          <w:tcPr>
+            <w:tcBorders>
+              <w:top w:val="single" w:space="0" w:color="D3D3D3"/>
+              <w:bottom w:val="single" w:space="0" w:color="D3D3D3"/>
+              <w:start w:val="single" w:space="0" w:color="D3D3D3"/>
+              <w:end w:val="single" w:space="0" w:color="D3D3D3"/>
+            </w:tcBorders>
+          </w:tcPr>
+          <w:p>
+            <w:pPr>
+              <w:spacing w:before="0" w:after="60"/>
+              <w:keepNext/>
+              <w:jc w:val="end"/>
+            </w:pPr>
+            <w:r>
+              <w:rPr>
+                <w:rFonts w:ascii="Calibri" w:hAnsi="Calibri"/>
+                <w:sz w:val="20"/>
+              </w:rPr>
+              <w:t xml:space="default">18.402751</w:t>
+            </w:r>
+          </w:p>
+        </w:tc>
+        <w:tc>
+          <w:tcPr>
+            <w:tcBorders>
+              <w:top w:val="single" w:space="0" w:color="D3D3D3"/>
+              <w:bottom w:val="single" w:space="0" w:color="D3D3D3"/>
+              <w:start w:val="single" w:space="0" w:color="D3D3D3"/>
+              <w:end w:val="single" w:space="0" w:color="D3D3D3"/>
+            </w:tcBorders>
+          </w:tcPr>
+          <w:p>
+            <w:pPr>
+              <w:spacing w:before="0" w:after="60"/>
+              <w:keepNext/>
+              <w:jc w:val="end"/>
+            </w:pPr>
+            <w:r>
+              <w:rPr>
+                <w:rFonts w:ascii="Calibri" w:hAnsi="Calibri"/>
+                <w:sz w:val="20"/>
+              </w:rPr>
+              <w:t xml:space="default">4.1</w:t>
+            </w:r>
+          </w:p>
+        </w:tc>
+        <w:tc>
+          <w:tcPr>
+            <w:tcBorders>
+              <w:top w:val="single" w:space="0" w:color="D3D3D3"/>
+              <w:bottom w:val="single" w:space="0" w:color="D3D3D3"/>
+              <w:start w:val="single" w:space="0" w:color="D3D3D3"/>
+              <w:end w:val="single" w:space="0" w:color="D3D3D3"/>
+            </w:tcBorders>
+          </w:tcPr>
+          <w:p>
+            <w:pPr>
+              <w:spacing w:before="0" w:after="60"/>
+              <w:keepNext/>
+              <w:jc w:val="end"/>
+            </w:pPr>
+            <w:r>
+              <w:rPr>
+                <w:rFonts w:ascii="Calibri" w:hAnsi="Calibri"/>
+                <w:sz w:val="20"/>
+              </w:rPr>
+              <w:t xml:space="default">-19.6</w:t>
+            </w:r>
+          </w:p>
+        </w:tc>
+        <w:tc>
+          <w:tcPr>
+            <w:tcBorders>
+              <w:top w:val="single" w:space="0" w:color="D3D3D3"/>
+              <w:bottom w:val="single" w:space="0" w:color="D3D3D3"/>
+              <w:start w:val="single" w:space="0" w:color="D3D3D3"/>
+              <w:end w:val="single" w:space="0" w:color="D3D3D3"/>
+            </w:tcBorders>
+          </w:tcPr>
+          <w:p>
+            <w:pPr>
+              <w:spacing w:before="0" w:after="60"/>
+              <w:keepNext/>
+              <w:jc w:val="end"/>
+            </w:pPr>
+            <w:r>
+              <w:rPr>
+                <w:rFonts w:ascii="Calibri" w:hAnsi="Calibri"/>
+                <w:sz w:val="20"/>
+              </w:rPr>
+              <w:t xml:space="default">27.8</w:t>
             </w:r>
           </w:p>
         </w:tc>
@@ -3584,151 +3584,151 @@
                 <w:rFonts w:ascii="Calibri" w:hAnsi="Calibri"/>
                 <w:sz w:val="20"/>
               </w:rPr>
-              <w:t xml:space="default">-0.07</w:t>
-            </w:r>
-          </w:p>
-        </w:tc>
-        <w:tc>
-          <w:tcPr>
-            <w:tcBorders>
-              <w:top w:val="single" w:space="0" w:color="D3D3D3"/>
-              <w:bottom w:val="single" w:space="0" w:color="D3D3D3"/>
-              <w:start w:val="single" w:space="0" w:color="D3D3D3"/>
-              <w:end w:val="single" w:space="0" w:color="D3D3D3"/>
-            </w:tcBorders>
-          </w:tcPr>
-          <w:p>
-            <w:pPr>
-              <w:spacing w:before="0" w:after="60"/>
-              <w:keepNext/>
-              <w:jc w:val="end"/>
-            </w:pPr>
-            <w:r>
-              <w:rPr>
-                <w:rFonts w:ascii="Calibri" w:hAnsi="Calibri"/>
-                <w:sz w:val="20"/>
-              </w:rPr>
-              <w:t xml:space="default">37.3</w:t>
-            </w:r>
-          </w:p>
-        </w:tc>
-        <w:tc>
-          <w:tcPr>
-            <w:tcBorders>
-              <w:top w:val="single" w:space="0" w:color="D3D3D3"/>
-              <w:bottom w:val="single" w:space="0" w:color="D3D3D3"/>
-              <w:start w:val="single" w:space="0" w:color="D3D3D3"/>
-              <w:end w:val="single" w:space="0" w:color="D3D3D3"/>
-            </w:tcBorders>
-          </w:tcPr>
-          <w:p>
-            <w:pPr>
-              <w:spacing w:before="0" w:after="60"/>
-              <w:keepNext/>
-              <w:jc w:val="end"/>
-            </w:pPr>
-            <w:r>
-              <w:rPr>
-                <w:rFonts w:ascii="Calibri" w:hAnsi="Calibri"/>
-                <w:sz w:val="20"/>
-              </w:rPr>
-              <w:t xml:space="default">40.2</w:t>
-            </w:r>
-          </w:p>
-        </w:tc>
-        <w:tc>
-          <w:tcPr>
-            <w:tcBorders>
-              <w:top w:val="single" w:space="0" w:color="D3D3D3"/>
-              <w:bottom w:val="single" w:space="0" w:color="D3D3D3"/>
-              <w:start w:val="single" w:space="0" w:color="D3D3D3"/>
-              <w:end w:val="single" w:space="0" w:color="D3D3D3"/>
-            </w:tcBorders>
-          </w:tcPr>
-          <w:p>
-            <w:pPr>
-              <w:spacing w:before="0" w:after="60"/>
-              <w:keepNext/>
-              <w:jc w:val="end"/>
-            </w:pPr>
-            <w:r>
-              <w:rPr>
-                <w:rFonts w:ascii="Calibri" w:hAnsi="Calibri"/>
-                <w:sz w:val="20"/>
-              </w:rPr>
-              <w:t xml:space="default">175.685402</w:t>
-            </w:r>
-          </w:p>
-        </w:tc>
-        <w:tc>
-          <w:tcPr>
-            <w:tcBorders>
-              <w:top w:val="single" w:space="0" w:color="D3D3D3"/>
-              <w:bottom w:val="single" w:space="0" w:color="D3D3D3"/>
-              <w:start w:val="single" w:space="0" w:color="D3D3D3"/>
-              <w:end w:val="single" w:space="0" w:color="D3D3D3"/>
-            </w:tcBorders>
-          </w:tcPr>
-          <w:p>
-            <w:pPr>
-              <w:spacing w:before="0" w:after="60"/>
-              <w:keepNext/>
-              <w:jc w:val="end"/>
-            </w:pPr>
-            <w:r>
-              <w:rPr>
-                <w:rFonts w:ascii="Calibri" w:hAnsi="Calibri"/>
-                <w:sz w:val="20"/>
-              </w:rPr>
-              <w:t xml:space="default">34.0</w:t>
-            </w:r>
-          </w:p>
-        </w:tc>
-        <w:tc>
-          <w:tcPr>
-            <w:tcBorders>
-              <w:top w:val="single" w:space="0" w:color="D3D3D3"/>
-              <w:bottom w:val="single" w:space="0" w:color="D3D3D3"/>
-              <w:start w:val="single" w:space="0" w:color="D3D3D3"/>
-              <w:end w:val="single" w:space="0" w:color="D3D3D3"/>
-            </w:tcBorders>
-          </w:tcPr>
-          <w:p>
-            <w:pPr>
-              <w:spacing w:before="0" w:after="60"/>
-              <w:keepNext/>
-              <w:jc w:val="end"/>
-            </w:pPr>
-            <w:r>
-              <w:rPr>
-                <w:rFonts w:ascii="Calibri" w:hAnsi="Calibri"/>
-                <w:sz w:val="20"/>
-              </w:rPr>
-              <w:t xml:space="default">-8.2</w:t>
-            </w:r>
-          </w:p>
-        </w:tc>
-        <w:tc>
-          <w:tcPr>
-            <w:tcBorders>
-              <w:top w:val="single" w:space="0" w:color="D3D3D3"/>
-              <w:bottom w:val="single" w:space="0" w:color="D3D3D3"/>
-              <w:start w:val="single" w:space="0" w:color="D3D3D3"/>
-              <w:end w:val="single" w:space="0" w:color="D3D3D3"/>
-            </w:tcBorders>
-          </w:tcPr>
-          <w:p>
-            <w:pPr>
-              <w:spacing w:before="0" w:after="60"/>
-              <w:keepNext/>
-              <w:jc w:val="end"/>
-            </w:pPr>
-            <w:r>
-              <w:rPr>
-                <w:rFonts w:ascii="Calibri" w:hAnsi="Calibri"/>
-                <w:sz w:val="20"/>
-              </w:rPr>
-              <w:t xml:space="default">76.3</w:t>
+              <w:t xml:space="default">-0.10</w:t>
+            </w:r>
+          </w:p>
+        </w:tc>
+        <w:tc>
+          <w:tcPr>
+            <w:tcBorders>
+              <w:top w:val="single" w:space="0" w:color="D3D3D3"/>
+              <w:bottom w:val="single" w:space="0" w:color="D3D3D3"/>
+              <w:start w:val="single" w:space="0" w:color="D3D3D3"/>
+              <w:end w:val="single" w:space="0" w:color="D3D3D3"/>
+            </w:tcBorders>
+          </w:tcPr>
+          <w:p>
+            <w:pPr>
+              <w:spacing w:before="0" w:after="60"/>
+              <w:keepNext/>
+              <w:jc w:val="end"/>
+            </w:pPr>
+            <w:r>
+              <w:rPr>
+                <w:rFonts w:ascii="Calibri" w:hAnsi="Calibri"/>
+                <w:sz w:val="20"/>
+              </w:rPr>
+              <w:t xml:space="default">51.3</w:t>
+            </w:r>
+          </w:p>
+        </w:tc>
+        <w:tc>
+          <w:tcPr>
+            <w:tcBorders>
+              <w:top w:val="single" w:space="0" w:color="D3D3D3"/>
+              <w:bottom w:val="single" w:space="0" w:color="D3D3D3"/>
+              <w:start w:val="single" w:space="0" w:color="D3D3D3"/>
+              <w:end w:val="single" w:space="0" w:color="D3D3D3"/>
+            </w:tcBorders>
+          </w:tcPr>
+          <w:p>
+            <w:pPr>
+              <w:spacing w:before="0" w:after="60"/>
+              <w:keepNext/>
+              <w:jc w:val="end"/>
+            </w:pPr>
+            <w:r>
+              <w:rPr>
+                <w:rFonts w:ascii="Calibri" w:hAnsi="Calibri"/>
+                <w:sz w:val="20"/>
+              </w:rPr>
+              <w:t xml:space="default">55.7</w:t>
+            </w:r>
+          </w:p>
+        </w:tc>
+        <w:tc>
+          <w:tcPr>
+            <w:tcBorders>
+              <w:top w:val="single" w:space="0" w:color="D3D3D3"/>
+              <w:bottom w:val="single" w:space="0" w:color="D3D3D3"/>
+              <w:start w:val="single" w:space="0" w:color="D3D3D3"/>
+              <w:end w:val="single" w:space="0" w:color="D3D3D3"/>
+            </w:tcBorders>
+          </w:tcPr>
+          <w:p>
+            <w:pPr>
+              <w:spacing w:before="0" w:after="60"/>
+              <w:keepNext/>
+              <w:jc w:val="end"/>
+            </w:pPr>
+            <w:r>
+              <w:rPr>
+                <w:rFonts w:ascii="Calibri" w:hAnsi="Calibri"/>
+                <w:sz w:val="20"/>
+              </w:rPr>
+              <w:t xml:space="default">245.116713</w:t>
+            </w:r>
+          </w:p>
+        </w:tc>
+        <w:tc>
+          <w:tcPr>
+            <w:tcBorders>
+              <w:top w:val="single" w:space="0" w:color="D3D3D3"/>
+              <w:bottom w:val="single" w:space="0" w:color="D3D3D3"/>
+              <w:start w:val="single" w:space="0" w:color="D3D3D3"/>
+              <w:end w:val="single" w:space="0" w:color="D3D3D3"/>
+            </w:tcBorders>
+          </w:tcPr>
+          <w:p>
+            <w:pPr>
+              <w:spacing w:before="0" w:after="60"/>
+              <w:keepNext/>
+              <w:jc w:val="end"/>
+            </w:pPr>
+            <w:r>
+              <w:rPr>
+                <w:rFonts w:ascii="Calibri" w:hAnsi="Calibri"/>
+                <w:sz w:val="20"/>
+              </w:rPr>
+              <w:t xml:space="default">49.1</w:t>
+            </w:r>
+          </w:p>
+        </w:tc>
+        <w:tc>
+          <w:tcPr>
+            <w:tcBorders>
+              <w:top w:val="single" w:space="0" w:color="D3D3D3"/>
+              <w:bottom w:val="single" w:space="0" w:color="D3D3D3"/>
+              <w:start w:val="single" w:space="0" w:color="D3D3D3"/>
+              <w:end w:val="single" w:space="0" w:color="D3D3D3"/>
+            </w:tcBorders>
+          </w:tcPr>
+          <w:p>
+            <w:pPr>
+              <w:spacing w:before="0" w:after="60"/>
+              <w:keepNext/>
+              <w:jc w:val="end"/>
+            </w:pPr>
+            <w:r>
+              <w:rPr>
+                <w:rFonts w:ascii="Calibri" w:hAnsi="Calibri"/>
+                <w:sz w:val="20"/>
+              </w:rPr>
+              <w:t xml:space="default">-2.8</w:t>
+            </w:r>
+          </w:p>
+        </w:tc>
+        <w:tc>
+          <w:tcPr>
+            <w:tcBorders>
+              <w:top w:val="single" w:space="0" w:color="D3D3D3"/>
+              <w:bottom w:val="single" w:space="0" w:color="D3D3D3"/>
+              <w:start w:val="single" w:space="0" w:color="D3D3D3"/>
+              <w:end w:val="single" w:space="0" w:color="D3D3D3"/>
+            </w:tcBorders>
+          </w:tcPr>
+          <w:p>
+            <w:pPr>
+              <w:spacing w:before="0" w:after="60"/>
+              <w:keepNext/>
+              <w:jc w:val="end"/>
+            </w:pPr>
+            <w:r>
+              <w:rPr>
+                <w:rFonts w:ascii="Calibri" w:hAnsi="Calibri"/>
+                <w:sz w:val="20"/>
+              </w:rPr>
+              <w:t xml:space="default">101.1</w:t>
             </w:r>
           </w:p>
         </w:tc>
@@ -4131,79 +4131,79 @@
                 <w:rFonts w:ascii="Calibri" w:hAnsi="Calibri"/>
                 <w:sz w:val="20"/>
               </w:rPr>
-              <w:t xml:space="default">6.728543</w:t>
-            </w:r>
-          </w:p>
-        </w:tc>
-        <w:tc>
-          <w:tcPr>
-            <w:tcBorders>
-              <w:top w:val="single" w:space="0" w:color="D3D3D3"/>
-              <w:bottom w:val="single" w:space="0" w:color="D3D3D3"/>
-              <w:start w:val="single" w:space="0" w:color="D3D3D3"/>
-              <w:end w:val="single" w:space="0" w:color="D3D3D3"/>
-            </w:tcBorders>
-          </w:tcPr>
-          <w:p>
-            <w:pPr>
-              <w:spacing w:before="0" w:after="60"/>
-              <w:keepNext/>
-              <w:jc w:val="end"/>
-            </w:pPr>
-            <w:r>
-              <w:rPr>
-                <w:rFonts w:ascii="Calibri" w:hAnsi="Calibri"/>
-                <w:sz w:val="20"/>
-              </w:rPr>
-              <w:t xml:space="default">0.3</w:t>
-            </w:r>
-          </w:p>
-        </w:tc>
-        <w:tc>
-          <w:tcPr>
-            <w:tcBorders>
-              <w:top w:val="single" w:space="0" w:color="D3D3D3"/>
-              <w:bottom w:val="single" w:space="0" w:color="D3D3D3"/>
-              <w:start w:val="single" w:space="0" w:color="D3D3D3"/>
-              <w:end w:val="single" w:space="0" w:color="D3D3D3"/>
-            </w:tcBorders>
-          </w:tcPr>
-          <w:p>
-            <w:pPr>
-              <w:spacing w:before="0" w:after="60"/>
-              <w:keepNext/>
-              <w:jc w:val="end"/>
-            </w:pPr>
-            <w:r>
-              <w:rPr>
-                <w:rFonts w:ascii="Calibri" w:hAnsi="Calibri"/>
-                <w:sz w:val="20"/>
-              </w:rPr>
-              <w:t xml:space="default">-15.0</w:t>
-            </w:r>
-          </w:p>
-        </w:tc>
-        <w:tc>
-          <w:tcPr>
-            <w:tcBorders>
-              <w:top w:val="single" w:space="0" w:color="D3D3D3"/>
-              <w:bottom w:val="single" w:space="0" w:color="D3D3D3"/>
-              <w:start w:val="single" w:space="0" w:color="D3D3D3"/>
-              <w:end w:val="single" w:space="0" w:color="D3D3D3"/>
-            </w:tcBorders>
-          </w:tcPr>
-          <w:p>
-            <w:pPr>
-              <w:spacing w:before="0" w:after="60"/>
-              <w:keepNext/>
-              <w:jc w:val="end"/>
-            </w:pPr>
-            <w:r>
-              <w:rPr>
-                <w:rFonts w:ascii="Calibri" w:hAnsi="Calibri"/>
-                <w:sz w:val="20"/>
-              </w:rPr>
-              <w:t xml:space="default">15.6</w:t>
+              <w:t xml:space="default">11.760444</w:t>
+            </w:r>
+          </w:p>
+        </w:tc>
+        <w:tc>
+          <w:tcPr>
+            <w:tcBorders>
+              <w:top w:val="single" w:space="0" w:color="D3D3D3"/>
+              <w:bottom w:val="single" w:space="0" w:color="D3D3D3"/>
+              <w:start w:val="single" w:space="0" w:color="D3D3D3"/>
+              <w:end w:val="single" w:space="0" w:color="D3D3D3"/>
+            </w:tcBorders>
+          </w:tcPr>
+          <w:p>
+            <w:pPr>
+              <w:spacing w:before="0" w:after="60"/>
+              <w:keepNext/>
+              <w:jc w:val="end"/>
+            </w:pPr>
+            <w:r>
+              <w:rPr>
+                <w:rFonts w:ascii="Calibri" w:hAnsi="Calibri"/>
+                <w:sz w:val="20"/>
+              </w:rPr>
+              <w:t xml:space="default">0.4</w:t>
+            </w:r>
+          </w:p>
+        </w:tc>
+        <w:tc>
+          <w:tcPr>
+            <w:tcBorders>
+              <w:top w:val="single" w:space="0" w:color="D3D3D3"/>
+              <w:bottom w:val="single" w:space="0" w:color="D3D3D3"/>
+              <w:start w:val="single" w:space="0" w:color="D3D3D3"/>
+              <w:end w:val="single" w:space="0" w:color="D3D3D3"/>
+            </w:tcBorders>
+          </w:tcPr>
+          <w:p>
+            <w:pPr>
+              <w:spacing w:before="0" w:after="60"/>
+              <w:keepNext/>
+              <w:jc w:val="end"/>
+            </w:pPr>
+            <w:r>
+              <w:rPr>
+                <w:rFonts w:ascii="Calibri" w:hAnsi="Calibri"/>
+                <w:sz w:val="20"/>
+              </w:rPr>
+              <w:t xml:space="default">-14.9</w:t>
+            </w:r>
+          </w:p>
+        </w:tc>
+        <w:tc>
+          <w:tcPr>
+            <w:tcBorders>
+              <w:top w:val="single" w:space="0" w:color="D3D3D3"/>
+              <w:bottom w:val="single" w:space="0" w:color="D3D3D3"/>
+              <w:start w:val="single" w:space="0" w:color="D3D3D3"/>
+              <w:end w:val="single" w:space="0" w:color="D3D3D3"/>
+            </w:tcBorders>
+          </w:tcPr>
+          <w:p>
+            <w:pPr>
+              <w:spacing w:before="0" w:after="60"/>
+              <w:keepNext/>
+              <w:jc w:val="end"/>
+            </w:pPr>
+            <w:r>
+              <w:rPr>
+                <w:rFonts w:ascii="Calibri" w:hAnsi="Calibri"/>
+                <w:sz w:val="20"/>
+              </w:rPr>
+              <w:t xml:space="default">15.7</w:t>
             </w:r>
           </w:p>
         </w:tc>
@@ -4501,151 +4501,151 @@
                 <w:rFonts w:ascii="Calibri" w:hAnsi="Calibri"/>
                 <w:sz w:val="20"/>
               </w:rPr>
-              <w:t xml:space="default">0.40</w:t>
-            </w:r>
-          </w:p>
-        </w:tc>
-        <w:tc>
-          <w:tcPr>
-            <w:tcBorders>
-              <w:top w:val="single" w:space="0" w:color="D3D3D3"/>
-              <w:bottom w:val="single" w:space="0" w:color="D3D3D3"/>
-              <w:start w:val="single" w:space="0" w:color="D3D3D3"/>
-              <w:end w:val="single" w:space="0" w:color="D3D3D3"/>
-            </w:tcBorders>
-          </w:tcPr>
-          <w:p>
-            <w:pPr>
-              <w:spacing w:before="0" w:after="60"/>
-              <w:keepNext/>
-              <w:jc w:val="end"/>
-            </w:pPr>
-            <w:r>
-              <w:rPr>
-                <w:rFonts w:ascii="Calibri" w:hAnsi="Calibri"/>
-                <w:sz w:val="20"/>
-              </w:rPr>
-              <w:t xml:space="default">20.7</w:t>
-            </w:r>
-          </w:p>
-        </w:tc>
-        <w:tc>
-          <w:tcPr>
-            <w:tcBorders>
-              <w:top w:val="single" w:space="0" w:color="D3D3D3"/>
-              <w:bottom w:val="single" w:space="0" w:color="D3D3D3"/>
-              <w:start w:val="single" w:space="0" w:color="D3D3D3"/>
-              <w:end w:val="single" w:space="0" w:color="D3D3D3"/>
-            </w:tcBorders>
-          </w:tcPr>
-          <w:p>
-            <w:pPr>
-              <w:spacing w:before="0" w:after="60"/>
-              <w:keepNext/>
-              <w:jc w:val="end"/>
-            </w:pPr>
-            <w:r>
-              <w:rPr>
-                <w:rFonts w:ascii="Calibri" w:hAnsi="Calibri"/>
-                <w:sz w:val="20"/>
-              </w:rPr>
-              <w:t xml:space="default">25.2</w:t>
-            </w:r>
-          </w:p>
-        </w:tc>
-        <w:tc>
-          <w:tcPr>
-            <w:tcBorders>
-              <w:top w:val="single" w:space="0" w:color="D3D3D3"/>
-              <w:bottom w:val="single" w:space="0" w:color="D3D3D3"/>
-              <w:start w:val="single" w:space="0" w:color="D3D3D3"/>
-              <w:end w:val="single" w:space="0" w:color="D3D3D3"/>
-            </w:tcBorders>
-          </w:tcPr>
-          <w:p>
-            <w:pPr>
-              <w:spacing w:before="0" w:after="60"/>
-              <w:keepNext/>
-              <w:jc w:val="end"/>
-            </w:pPr>
-            <w:r>
-              <w:rPr>
-                <w:rFonts w:ascii="Calibri" w:hAnsi="Calibri"/>
-                <w:sz w:val="20"/>
-              </w:rPr>
-              <w:t xml:space="default">157.870341</w:t>
-            </w:r>
-          </w:p>
-        </w:tc>
-        <w:tc>
-          <w:tcPr>
-            <w:tcBorders>
-              <w:top w:val="single" w:space="0" w:color="D3D3D3"/>
-              <w:bottom w:val="single" w:space="0" w:color="D3D3D3"/>
-              <w:start w:val="single" w:space="0" w:color="D3D3D3"/>
-              <w:end w:val="single" w:space="0" w:color="D3D3D3"/>
-            </w:tcBorders>
-          </w:tcPr>
-          <w:p>
-            <w:pPr>
-              <w:spacing w:before="0" w:after="60"/>
-              <w:keepNext/>
-              <w:jc w:val="end"/>
-            </w:pPr>
-            <w:r>
-              <w:rPr>
-                <w:rFonts w:ascii="Calibri" w:hAnsi="Calibri"/>
-                <w:sz w:val="20"/>
-              </w:rPr>
-              <w:t xml:space="default">17.0</w:t>
-            </w:r>
-          </w:p>
-        </w:tc>
-        <w:tc>
-          <w:tcPr>
-            <w:tcBorders>
-              <w:top w:val="single" w:space="0" w:color="D3D3D3"/>
-              <w:bottom w:val="single" w:space="0" w:color="D3D3D3"/>
-              <w:start w:val="single" w:space="0" w:color="D3D3D3"/>
-              <w:end w:val="single" w:space="0" w:color="D3D3D3"/>
-            </w:tcBorders>
-          </w:tcPr>
-          <w:p>
-            <w:pPr>
-              <w:spacing w:before="0" w:after="60"/>
-              <w:keepNext/>
-              <w:jc w:val="end"/>
-            </w:pPr>
-            <w:r>
-              <w:rPr>
-                <w:rFonts w:ascii="Calibri" w:hAnsi="Calibri"/>
-                <w:sz w:val="20"/>
-              </w:rPr>
-              <w:t xml:space="default">-19.4</w:t>
-            </w:r>
-          </w:p>
-        </w:tc>
-        <w:tc>
-          <w:tcPr>
-            <w:tcBorders>
-              <w:top w:val="single" w:space="0" w:color="D3D3D3"/>
-              <w:bottom w:val="single" w:space="0" w:color="D3D3D3"/>
-              <w:start w:val="single" w:space="0" w:color="D3D3D3"/>
-              <w:end w:val="single" w:space="0" w:color="D3D3D3"/>
-            </w:tcBorders>
-          </w:tcPr>
-          <w:p>
-            <w:pPr>
-              <w:spacing w:before="0" w:after="60"/>
-              <w:keepNext/>
-              <w:jc w:val="end"/>
-            </w:pPr>
-            <w:r>
-              <w:rPr>
-                <w:rFonts w:ascii="Calibri" w:hAnsi="Calibri"/>
-                <w:sz w:val="20"/>
-              </w:rPr>
-              <w:t xml:space="default">53.5</w:t>
+              <w:t xml:space="default">0.32</w:t>
+            </w:r>
+          </w:p>
+        </w:tc>
+        <w:tc>
+          <w:tcPr>
+            <w:tcBorders>
+              <w:top w:val="single" w:space="0" w:color="D3D3D3"/>
+              <w:bottom w:val="single" w:space="0" w:color="D3D3D3"/>
+              <w:start w:val="single" w:space="0" w:color="D3D3D3"/>
+              <w:end w:val="single" w:space="0" w:color="D3D3D3"/>
+            </w:tcBorders>
+          </w:tcPr>
+          <w:p>
+            <w:pPr>
+              <w:spacing w:before="0" w:after="60"/>
+              <w:keepNext/>
+              <w:jc w:val="end"/>
+            </w:pPr>
+            <w:r>
+              <w:rPr>
+                <w:rFonts w:ascii="Calibri" w:hAnsi="Calibri"/>
+                <w:sz w:val="20"/>
+              </w:rPr>
+              <w:t xml:space="default">15.3</w:t>
+            </w:r>
+          </w:p>
+        </w:tc>
+        <w:tc>
+          <w:tcPr>
+            <w:tcBorders>
+              <w:top w:val="single" w:space="0" w:color="D3D3D3"/>
+              <w:bottom w:val="single" w:space="0" w:color="D3D3D3"/>
+              <w:start w:val="single" w:space="0" w:color="D3D3D3"/>
+              <w:end w:val="single" w:space="0" w:color="D3D3D3"/>
+            </w:tcBorders>
+          </w:tcPr>
+          <w:p>
+            <w:pPr>
+              <w:spacing w:before="0" w:after="60"/>
+              <w:keepNext/>
+              <w:jc w:val="end"/>
+            </w:pPr>
+            <w:r>
+              <w:rPr>
+                <w:rFonts w:ascii="Calibri" w:hAnsi="Calibri"/>
+                <w:sz w:val="20"/>
+              </w:rPr>
+              <w:t xml:space="default">18.8</w:t>
+            </w:r>
+          </w:p>
+        </w:tc>
+        <w:tc>
+          <w:tcPr>
+            <w:tcBorders>
+              <w:top w:val="single" w:space="0" w:color="D3D3D3"/>
+              <w:bottom w:val="single" w:space="0" w:color="D3D3D3"/>
+              <w:start w:val="single" w:space="0" w:color="D3D3D3"/>
+              <w:end w:val="single" w:space="0" w:color="D3D3D3"/>
+            </w:tcBorders>
+          </w:tcPr>
+          <w:p>
+            <w:pPr>
+              <w:spacing w:before="0" w:after="60"/>
+              <w:keepNext/>
+              <w:jc w:val="end"/>
+            </w:pPr>
+            <w:r>
+              <w:rPr>
+                <w:rFonts w:ascii="Calibri" w:hAnsi="Calibri"/>
+                <w:sz w:val="20"/>
+              </w:rPr>
+              <w:t xml:space="default">136.150839</w:t>
+            </w:r>
+          </w:p>
+        </w:tc>
+        <w:tc>
+          <w:tcPr>
+            <w:tcBorders>
+              <w:top w:val="single" w:space="0" w:color="D3D3D3"/>
+              <w:bottom w:val="single" w:space="0" w:color="D3D3D3"/>
+              <w:start w:val="single" w:space="0" w:color="D3D3D3"/>
+              <w:end w:val="single" w:space="0" w:color="D3D3D3"/>
+            </w:tcBorders>
+          </w:tcPr>
+          <w:p>
+            <w:pPr>
+              <w:spacing w:before="0" w:after="60"/>
+              <w:keepNext/>
+              <w:jc w:val="end"/>
+            </w:pPr>
+            <w:r>
+              <w:rPr>
+                <w:rFonts w:ascii="Calibri" w:hAnsi="Calibri"/>
+                <w:sz w:val="20"/>
+              </w:rPr>
+              <w:t xml:space="default">12.0</w:t>
+            </w:r>
+          </w:p>
+        </w:tc>
+        <w:tc>
+          <w:tcPr>
+            <w:tcBorders>
+              <w:top w:val="single" w:space="0" w:color="D3D3D3"/>
+              <w:bottom w:val="single" w:space="0" w:color="D3D3D3"/>
+              <w:start w:val="single" w:space="0" w:color="D3D3D3"/>
+              <w:end w:val="single" w:space="0" w:color="D3D3D3"/>
+            </w:tcBorders>
+          </w:tcPr>
+          <w:p>
+            <w:pPr>
+              <w:spacing w:before="0" w:after="60"/>
+              <w:keepNext/>
+              <w:jc w:val="end"/>
+            </w:pPr>
+            <w:r>
+              <w:rPr>
+                <w:rFonts w:ascii="Calibri" w:hAnsi="Calibri"/>
+                <w:sz w:val="20"/>
+              </w:rPr>
+              <w:t xml:space="default">-16.5</w:t>
+            </w:r>
+          </w:p>
+        </w:tc>
+        <w:tc>
+          <w:tcPr>
+            <w:tcBorders>
+              <w:top w:val="single" w:space="0" w:color="D3D3D3"/>
+              <w:bottom w:val="single" w:space="0" w:color="D3D3D3"/>
+              <w:start w:val="single" w:space="0" w:color="D3D3D3"/>
+              <w:end w:val="single" w:space="0" w:color="D3D3D3"/>
+            </w:tcBorders>
+          </w:tcPr>
+          <w:p>
+            <w:pPr>
+              <w:spacing w:before="0" w:after="60"/>
+              <w:keepNext/>
+              <w:jc w:val="end"/>
+            </w:pPr>
+            <w:r>
+              <w:rPr>
+                <w:rFonts w:ascii="Calibri" w:hAnsi="Calibri"/>
+                <w:sz w:val="20"/>
+              </w:rPr>
+              <w:t xml:space="default">40.5</w:t>
             </w:r>
           </w:p>
         </w:tc>

--- a/Sensitivity/tables/supplementary/table4S.docx
+++ b/Sensitivity/tables/supplementary/table4S.docx
@@ -1231,7 +1231,7 @@
                 <w:sz w:val="20"/>
                 <w:b w:val="true"/>
               </w:rPr>
-              <w:t xml:space="default">Candles High RH (70 - 80%)</w:t>
+              <w:t xml:space="default">Candles High RH (70 − 80%)</w:t>
             </w:r>
           </w:p>
         </w:tc>
@@ -3982,7 +3982,7 @@
                 <w:sz w:val="20"/>
                 <w:b w:val="true"/>
               </w:rPr>
-              <w:t xml:space="default">Cooking High RH (70 - 80%)</w:t>
+              <w:t xml:space="default">Cooking High RH (70 − 80%)</w:t>
             </w:r>
           </w:p>
         </w:tc>
